--- a/BT_Library_Report.docx
+++ b/BT_Library_Report.docx
@@ -235,27 +235,7 @@
           <w:szCs w:val="20"/>
           <w:lang w:val="en-GB"/>
         </w:rPr>
-        <w:t xml:space="preserve"> (</w:t>
-      </w:r>
-      <w:proofErr w:type="gramStart"/>
-      <w:r>
-        <w:rPr>
-          <w:rFonts w:ascii="Arial" w:hAnsi="Arial" w:cs="Arial"/>
-          <w:sz w:val="20"/>
-          <w:szCs w:val="20"/>
-          <w:lang w:val="en-GB"/>
-        </w:rPr>
-        <w:t>e.g.</w:t>
-      </w:r>
-      <w:proofErr w:type="gramEnd"/>
-      <w:r>
-        <w:rPr>
-          <w:rFonts w:ascii="Arial" w:hAnsi="Arial" w:cs="Arial"/>
-          <w:sz w:val="20"/>
-          <w:szCs w:val="20"/>
-          <w:lang w:val="en-GB"/>
-        </w:rPr>
-        <w:t xml:space="preserve"> idBook)</w:t>
+        <w:t xml:space="preserve"> (e.g. idBook)</w:t>
       </w:r>
     </w:p>
     <w:p>
@@ -299,27 +279,7 @@
           <w:szCs w:val="20"/>
           <w:lang w:val="en-GB"/>
         </w:rPr>
-        <w:t>If they are references, the “Ref” suffix is added in the name (</w:t>
-      </w:r>
-      <w:proofErr w:type="gramStart"/>
-      <w:r>
-        <w:rPr>
-          <w:rFonts w:ascii="Arial" w:hAnsi="Arial" w:cs="Arial"/>
-          <w:sz w:val="20"/>
-          <w:szCs w:val="20"/>
-          <w:lang w:val="en-GB"/>
-        </w:rPr>
-        <w:t>e.g.</w:t>
-      </w:r>
-      <w:proofErr w:type="gramEnd"/>
-      <w:r>
-        <w:rPr>
-          <w:rFonts w:ascii="Arial" w:hAnsi="Arial" w:cs="Arial"/>
-          <w:sz w:val="20"/>
-          <w:szCs w:val="20"/>
-          <w:lang w:val="en-GB"/>
-        </w:rPr>
-        <w:t xml:space="preserve"> idBookRef).</w:t>
+        <w:t>If they are references, the “Ref” suffix is added in the name (e.g. idBookRef).</w:t>
       </w:r>
     </w:p>
     <w:p>
@@ -764,7 +724,6 @@
         </w:rPr>
         <w:t>comics_</w:t>
       </w:r>
-      <w:proofErr w:type="gramStart"/>
       <w:r>
         <w:rPr>
           <w:rFonts w:ascii="Arial" w:hAnsi="Arial" w:cs="Arial"/>
@@ -776,7 +735,6 @@
         </w:rPr>
         <w:t>output5.schema.json</w:t>
       </w:r>
-      <w:proofErr w:type="gramEnd"/>
     </w:p>
     <w:p>
       <w:pPr>
@@ -1114,25 +1072,14 @@
           <w:lang w:val="en-GB"/>
         </w:rPr>
       </w:pPr>
-      <w:proofErr w:type="gramStart"/>
-      <w:r>
-        <w:rPr>
-          <w:rFonts w:ascii="Arial" w:hAnsi="Arial" w:cs="Arial"/>
-          <w:sz w:val="20"/>
-          <w:szCs w:val="20"/>
-          <w:lang w:val="en-GB"/>
-        </w:rPr>
-        <w:t>E.g.</w:t>
-      </w:r>
-      <w:proofErr w:type="gramEnd"/>
-      <w:r>
-        <w:rPr>
-          <w:rFonts w:ascii="Arial" w:hAnsi="Arial" w:cs="Arial"/>
-          <w:sz w:val="20"/>
-          <w:szCs w:val="20"/>
-          <w:lang w:val="en-GB"/>
-        </w:rPr>
-        <w:t xml:space="preserve"> BOOKS contains BOOK elements.</w:t>
+      <w:r>
+        <w:rPr>
+          <w:rFonts w:ascii="Arial" w:hAnsi="Arial" w:cs="Arial"/>
+          <w:sz w:val="20"/>
+          <w:szCs w:val="20"/>
+          <w:lang w:val="en-GB"/>
+        </w:rPr>
+        <w:t>E.g. BOOKS contains BOOK elements.</w:t>
       </w:r>
     </w:p>
     <w:p>
@@ -1399,27 +1346,7 @@
           <w:szCs w:val="20"/>
           <w:lang w:val="en-GB"/>
         </w:rPr>
-        <w:t xml:space="preserve">This node is the biggest one of the </w:t>
-      </w:r>
-      <w:proofErr w:type="gramStart"/>
-      <w:r>
-        <w:rPr>
-          <w:rFonts w:ascii="Arial" w:hAnsi="Arial" w:cs="Arial"/>
-          <w:sz w:val="20"/>
-          <w:szCs w:val="20"/>
-          <w:lang w:val="en-GB"/>
-        </w:rPr>
-        <w:t>schema</w:t>
-      </w:r>
-      <w:proofErr w:type="gramEnd"/>
-      <w:r>
-        <w:rPr>
-          <w:rFonts w:ascii="Arial" w:hAnsi="Arial" w:cs="Arial"/>
-          <w:sz w:val="20"/>
-          <w:szCs w:val="20"/>
-          <w:lang w:val="en-GB"/>
-        </w:rPr>
-        <w:t>.</w:t>
+        <w:t>This node is the biggest one of the schema.</w:t>
       </w:r>
       <w:r>
         <w:rPr>
@@ -1603,27 +1530,7 @@
           <w:szCs w:val="20"/>
           <w:lang w:val="en-GB"/>
         </w:rPr>
-        <w:t>BOOKSER / COMICBOOKSER/ NEWSPAPERSER (min: 0). These three nodes are under a “</w:t>
-      </w:r>
-      <w:proofErr w:type="gramStart"/>
-      <w:r>
-        <w:rPr>
-          <w:rFonts w:ascii="Arial" w:hAnsi="Arial" w:cs="Arial"/>
-          <w:sz w:val="20"/>
-          <w:szCs w:val="20"/>
-          <w:lang w:val="en-GB"/>
-        </w:rPr>
-        <w:t>xs:choice</w:t>
-      </w:r>
-      <w:proofErr w:type="gramEnd"/>
-      <w:r>
-        <w:rPr>
-          <w:rFonts w:ascii="Arial" w:hAnsi="Arial" w:cs="Arial"/>
-          <w:sz w:val="20"/>
-          <w:szCs w:val="20"/>
-          <w:lang w:val="en-GB"/>
-        </w:rPr>
-        <w:t>” tag. Indeed, a book can have one format only, hence at most at most one “serie” and one “serie” type linked to it.</w:t>
+        <w:t>BOOKSER / COMICBOOKSER/ NEWSPAPERSER (min: 0). These three nodes are under a “xs:choice” tag. Indeed, a book can have one format only, hence at most at most one “serie” and one “serie” type linked to it.</w:t>
       </w:r>
     </w:p>
     <w:p>
@@ -1785,17 +1692,7 @@
           <w:szCs w:val="20"/>
           <w:lang w:val="en-GB"/>
         </w:rPr>
-        <w:t xml:space="preserve"> The link is made with BOOK/BOOKAUTHORS/BOOKAUTHOR/@idBookRef = BOOK/@</w:t>
-      </w:r>
-      <w:proofErr w:type="gramStart"/>
-      <w:r>
-        <w:rPr>
-          <w:rFonts w:ascii="Arial" w:hAnsi="Arial" w:cs="Arial"/>
-          <w:sz w:val="20"/>
-          <w:szCs w:val="20"/>
-          <w:lang w:val="en-GB"/>
-        </w:rPr>
-        <w:t>idBook</w:t>
+        <w:t xml:space="preserve"> The link is made with BOOK/BOOKAUTHORS/BOOKAUTHOR/@idBookRef = BOOK/@idBook</w:t>
       </w:r>
       <w:r>
         <w:rPr>
@@ -1815,7 +1712,6 @@
         </w:rPr>
         <w:t>.</w:t>
       </w:r>
-      <w:proofErr w:type="gramEnd"/>
     </w:p>
     <w:p>
       <w:pPr>
@@ -2028,27 +1924,7 @@
           <w:szCs w:val="20"/>
           <w:lang w:val="en-GB"/>
         </w:rPr>
-        <w:t xml:space="preserve"> has its content </w:t>
-      </w:r>
-      <w:proofErr w:type="gramStart"/>
-      <w:r>
-        <w:rPr>
-          <w:rFonts w:ascii="Arial" w:hAnsi="Arial" w:cs="Arial"/>
-          <w:sz w:val="20"/>
-          <w:szCs w:val="20"/>
-          <w:lang w:val="en-GB"/>
-        </w:rPr>
-        <w:t>limited,</w:t>
-      </w:r>
-      <w:proofErr w:type="gramEnd"/>
-      <w:r>
-        <w:rPr>
-          <w:rFonts w:ascii="Arial" w:hAnsi="Arial" w:cs="Arial"/>
-          <w:sz w:val="20"/>
-          <w:szCs w:val="20"/>
-          <w:lang w:val="en-GB"/>
-        </w:rPr>
-        <w:t xml:space="preserve"> it is the way I limit the number of books (BORROWING) borrowed by each user.</w:t>
+        <w:t xml:space="preserve"> has its content limited, it is the way I limit the number of books (BORROWING) borrowed by each user.</w:t>
       </w:r>
     </w:p>
     <w:p>
@@ -2256,27 +2132,7 @@
           <w:szCs w:val="20"/>
           <w:lang w:val="en-GB"/>
         </w:rPr>
-        <w:t xml:space="preserve">These elements are used under BOOK, which refers to them using, </w:t>
-      </w:r>
-      <w:proofErr w:type="gramStart"/>
-      <w:r>
-        <w:rPr>
-          <w:rFonts w:ascii="Arial" w:hAnsi="Arial" w:cs="Arial"/>
-          <w:sz w:val="20"/>
-          <w:szCs w:val="20"/>
-          <w:lang w:val="en-GB"/>
-        </w:rPr>
-        <w:t>e.g.</w:t>
-      </w:r>
-      <w:proofErr w:type="gramEnd"/>
-      <w:r>
-        <w:rPr>
-          <w:rFonts w:ascii="Arial" w:hAnsi="Arial" w:cs="Arial"/>
-          <w:sz w:val="20"/>
-          <w:szCs w:val="20"/>
-          <w:lang w:val="en-GB"/>
-        </w:rPr>
-        <w:t xml:space="preserve"> for a “Comic”, COMICBOOKSER/@idCBSRef referring to COMICBOOKSERIE/@idCBS.</w:t>
+        <w:t>These elements are used under BOOK, which refers to them using, e.g. for a “Comic”, COMICBOOKSER/@idCBSRef referring to COMICBOOKSERIE/@idCBS.</w:t>
       </w:r>
     </w:p>
     <w:p>
@@ -2521,7 +2377,16 @@
           <w:szCs w:val="20"/>
           <w:lang w:val="en-GB"/>
         </w:rPr>
-        <w:t>Dates: customDateType in YYYY-MM-DD format based on string, useful for sorting.</w:t>
+        <w:t xml:space="preserve">Dates: customDateType in YYYY-MM-DD format based on string, </w:t>
+      </w:r>
+      <w:r>
+        <w:rPr>
+          <w:rFonts w:ascii="Arial" w:hAnsi="Arial" w:cs="Arial"/>
+          <w:sz w:val="20"/>
+          <w:szCs w:val="20"/>
+          <w:lang w:val="en-GB"/>
+        </w:rPr>
+        <w:t>this format is “standard” and the sorting works well with this one.</w:t>
       </w:r>
     </w:p>
     <w:p>
@@ -2573,27 +2438,7 @@
           <w:szCs w:val="20"/>
           <w:lang w:val="en-GB"/>
         </w:rPr>
-        <w:t xml:space="preserve">BOOKFORMAT, TARGETREADER, THEME, </w:t>
-      </w:r>
-      <w:proofErr w:type="gramStart"/>
-      <w:r>
-        <w:rPr>
-          <w:rFonts w:ascii="Arial" w:hAnsi="Arial" w:cs="Arial"/>
-          <w:sz w:val="20"/>
-          <w:szCs w:val="20"/>
-          <w:lang w:val="en-GB"/>
-        </w:rPr>
-        <w:t>EDITOR :</w:t>
-      </w:r>
-      <w:proofErr w:type="gramEnd"/>
-      <w:r>
-        <w:rPr>
-          <w:rFonts w:ascii="Arial" w:hAnsi="Arial" w:cs="Arial"/>
-          <w:sz w:val="20"/>
-          <w:szCs w:val="20"/>
-          <w:lang w:val="en-GB"/>
-        </w:rPr>
-        <w:t xml:space="preserve"> “enumeration” values.</w:t>
+        <w:t>BOOKFORMAT, TARGETREADER, THEME, EDITOR : “enumeration” values.</w:t>
       </w:r>
     </w:p>
     <w:p>
@@ -3049,27 +2894,7 @@
           <w:szCs w:val="20"/>
           <w:lang w:val="en-GB"/>
         </w:rPr>
-        <w:t xml:space="preserve">Another advantage of </w:t>
-      </w:r>
-      <w:proofErr w:type="gramStart"/>
-      <w:r>
-        <w:rPr>
-          <w:rFonts w:ascii="Arial" w:hAnsi="Arial" w:cs="Arial"/>
-          <w:sz w:val="20"/>
-          <w:szCs w:val="20"/>
-          <w:lang w:val="en-GB"/>
-        </w:rPr>
-        <w:t>that :</w:t>
-      </w:r>
-      <w:proofErr w:type="gramEnd"/>
-      <w:r>
-        <w:rPr>
-          <w:rFonts w:ascii="Arial" w:hAnsi="Arial" w:cs="Arial"/>
-          <w:sz w:val="20"/>
-          <w:szCs w:val="20"/>
-          <w:lang w:val="en-GB"/>
-        </w:rPr>
-        <w:t xml:space="preserve"> on the BORROWER side I would have two “borrowing” types, with two maximum number of occurrences, so that the user could have different limits for book/comic and newspaper (</w:t>
+        <w:t>Another advantage of that : on the BORROWER side I would have two “borrowing” types, with two maximum number of occurrences, so that the user could have different limits for book/comic and newspaper (</w:t>
       </w:r>
       <w:r>
         <w:rPr>
@@ -3113,27 +2938,7 @@
           <w:szCs w:val="20"/>
           <w:lang w:val="en-GB"/>
         </w:rPr>
-        <w:t xml:space="preserve">About the “borrow” information, I didn’t create a dedicated (and independent) element under library. I found it more convenient to add it under the “BORROWER” node. </w:t>
-      </w:r>
-      <w:proofErr w:type="gramStart"/>
-      <w:r>
-        <w:rPr>
-          <w:rFonts w:ascii="Arial" w:hAnsi="Arial" w:cs="Arial"/>
-          <w:sz w:val="20"/>
-          <w:szCs w:val="20"/>
-          <w:lang w:val="en-GB"/>
-        </w:rPr>
-        <w:t>Otherwise</w:t>
-      </w:r>
-      <w:proofErr w:type="gramEnd"/>
-      <w:r>
-        <w:rPr>
-          <w:rFonts w:ascii="Arial" w:hAnsi="Arial" w:cs="Arial"/>
-          <w:sz w:val="20"/>
-          <w:szCs w:val="20"/>
-          <w:lang w:val="en-GB"/>
-        </w:rPr>
-        <w:t xml:space="preserve"> I would have created two key/keyref pairs:</w:t>
+        <w:t>About the “borrow” information, I didn’t create a dedicated (and independent) element under library. I found it more convenient to add it under the “BORROWER” node. Otherwise I would have created two key/keyref pairs:</w:t>
       </w:r>
     </w:p>
     <w:p>
@@ -3448,7 +3253,6 @@
           <w:szCs w:val="20"/>
           <w:lang w:val="en-GB"/>
         </w:rPr>
-        <w:lastRenderedPageBreak/>
         <w:t>The first template is for BORROWER. Inside this template, the BORROWING is called, the BOOK is called (for TITLE retrieval), using a filter (idBook = idBookRef of the BORROWING).</w:t>
       </w:r>
     </w:p>
@@ -3596,27 +3400,7 @@
           <w:szCs w:val="20"/>
           <w:lang w:val="en-GB"/>
         </w:rPr>
-        <w:t xml:space="preserve">It interesting to know which author worked in which book, with the roles. Especially for the comic books. An author can be scriptwriter on one, illustrator on another one, </w:t>
-      </w:r>
-      <w:proofErr w:type="gramStart"/>
-      <w:r>
-        <w:rPr>
-          <w:rFonts w:ascii="Arial" w:hAnsi="Arial" w:cs="Arial"/>
-          <w:sz w:val="20"/>
-          <w:szCs w:val="20"/>
-          <w:lang w:val="en-GB"/>
-        </w:rPr>
-        <w:t>both of them</w:t>
-      </w:r>
-      <w:proofErr w:type="gramEnd"/>
-      <w:r>
-        <w:rPr>
-          <w:rFonts w:ascii="Arial" w:hAnsi="Arial" w:cs="Arial"/>
-          <w:sz w:val="20"/>
-          <w:szCs w:val="20"/>
-          <w:lang w:val="en-GB"/>
-        </w:rPr>
-        <w:t xml:space="preserve"> on another one…</w:t>
+        <w:t>It interesting to know which author worked in which book, with the roles. Especially for the comic books. An author can be scriptwriter on one, illustrator on another one, both of them on another one…</w:t>
       </w:r>
     </w:p>
     <w:p>
@@ -3784,27 +3568,7 @@
           <w:szCs w:val="20"/>
           <w:lang w:val="en-GB"/>
         </w:rPr>
-        <w:t xml:space="preserve">BOOKSERIE / COMICBOOKSERIE (using BOOK/BOOKSER/@idBSRef = </w:t>
-      </w:r>
-      <w:proofErr w:type="gramStart"/>
-      <w:r>
-        <w:rPr>
-          <w:rFonts w:ascii="Arial" w:hAnsi="Arial" w:cs="Arial"/>
-          <w:sz w:val="20"/>
-          <w:szCs w:val="20"/>
-          <w:lang w:val="en-GB"/>
-        </w:rPr>
-        <w:t>BOOKSERIE:@</w:t>
-      </w:r>
-      <w:proofErr w:type="gramEnd"/>
-      <w:r>
-        <w:rPr>
-          <w:rFonts w:ascii="Arial" w:hAnsi="Arial" w:cs="Arial"/>
-          <w:sz w:val="20"/>
-          <w:szCs w:val="20"/>
-          <w:lang w:val="en-GB"/>
-        </w:rPr>
-        <w:t>idBS).</w:t>
+        <w:t>BOOKSERIE / COMICBOOKSERIE (using BOOK/BOOKSER/@idBSRef = BOOKSERIE:@idBS).</w:t>
       </w:r>
     </w:p>
     <w:p>
@@ -3919,27 +3683,7 @@
           <w:szCs w:val="20"/>
           <w:lang w:val="en-GB"/>
         </w:rPr>
-        <w:t xml:space="preserve">Under the BOOK node, I added NROFBORROWS: a random number between 0 </w:t>
-      </w:r>
-      <w:proofErr w:type="gramStart"/>
-      <w:r>
-        <w:rPr>
-          <w:rFonts w:ascii="Arial" w:hAnsi="Arial" w:cs="Arial"/>
-          <w:sz w:val="20"/>
-          <w:szCs w:val="20"/>
-          <w:lang w:val="en-GB"/>
-        </w:rPr>
-        <w:t>an</w:t>
-      </w:r>
-      <w:proofErr w:type="gramEnd"/>
-      <w:r>
-        <w:rPr>
-          <w:rFonts w:ascii="Arial" w:hAnsi="Arial" w:cs="Arial"/>
-          <w:sz w:val="20"/>
-          <w:szCs w:val="20"/>
-          <w:lang w:val="en-GB"/>
-        </w:rPr>
-        <w:t xml:space="preserve"> 100, for the number of times the books has been borrowed.</w:t>
+        <w:t>Under the BOOK node, I added NROFBORROWS: a random number between 0 an 100, for the number of times the books has been borrowed.</w:t>
       </w:r>
     </w:p>
     <w:p>
@@ -4048,7 +3792,6 @@
           <w:lang w:val="en-GB"/>
         </w:rPr>
       </w:pPr>
-      <w:proofErr w:type="gramStart"/>
       <w:r>
         <w:rPr>
           <w:rFonts w:ascii="Arial" w:hAnsi="Arial" w:cs="Arial"/>
@@ -4059,9 +3802,8 @@
           <w:u w:val="single"/>
           <w:lang w:val="en-GB"/>
         </w:rPr>
-        <w:t>4rd</w:t>
-      </w:r>
-      <w:proofErr w:type="gramEnd"/>
+        <w:t>4rd transformation</w:t>
+      </w:r>
       <w:r>
         <w:rPr>
           <w:rFonts w:ascii="Arial" w:hAnsi="Arial" w:cs="Arial"/>
@@ -4072,18 +3814,6 @@
           <w:u w:val="single"/>
           <w:lang w:val="en-GB"/>
         </w:rPr>
-        <w:t xml:space="preserve"> transformation</w:t>
-      </w:r>
-      <w:r>
-        <w:rPr>
-          <w:rFonts w:ascii="Arial" w:hAnsi="Arial" w:cs="Arial"/>
-          <w:b/>
-          <w:bCs/>
-          <w:sz w:val="24"/>
-          <w:szCs w:val="24"/>
-          <w:u w:val="single"/>
-          <w:lang w:val="en-GB"/>
-        </w:rPr>
         <w:t xml:space="preserve"> (XML file): Books by authors (Writer / Scriptwriter / Novelist).</w:t>
       </w:r>
     </w:p>
@@ -4117,27 +3847,7 @@
           <w:szCs w:val="20"/>
           <w:lang w:val="en-GB"/>
         </w:rPr>
-        <w:t xml:space="preserve">I chose to discard the Illustrator and Coulourist, since they are not independent form the others (an illustrator always </w:t>
-      </w:r>
-      <w:proofErr w:type="gramStart"/>
-      <w:r>
-        <w:rPr>
-          <w:rFonts w:ascii="Arial" w:hAnsi="Arial" w:cs="Arial"/>
-          <w:sz w:val="20"/>
-          <w:szCs w:val="20"/>
-          <w:lang w:val="en-GB"/>
-        </w:rPr>
-        <w:t>work</w:t>
-      </w:r>
-      <w:proofErr w:type="gramEnd"/>
-      <w:r>
-        <w:rPr>
-          <w:rFonts w:ascii="Arial" w:hAnsi="Arial" w:cs="Arial"/>
-          <w:sz w:val="20"/>
-          <w:szCs w:val="20"/>
-          <w:lang w:val="en-GB"/>
-        </w:rPr>
-        <w:t xml:space="preserve"> with a Scriptwriter / Writer).</w:t>
+        <w:t>I chose to discard the Illustrator and Coulourist, since they are not independent form the others (an illustrator always work with a Scriptwriter / Writer).</w:t>
       </w:r>
     </w:p>
     <w:p>
@@ -4179,27 +3889,7 @@
           <w:szCs w:val="20"/>
           <w:lang w:val="en-GB"/>
         </w:rPr>
-        <w:t xml:space="preserve">Now the comics are sorted by serie. Working on that assignment made me aware of the purpose of this rearrangement: actually, for some long-term serie, the scriptwriter(s) can change along time. </w:t>
-      </w:r>
-      <w:proofErr w:type="gramStart"/>
-      <w:r>
-        <w:rPr>
-          <w:rFonts w:ascii="Arial" w:hAnsi="Arial" w:cs="Arial"/>
-          <w:sz w:val="20"/>
-          <w:szCs w:val="20"/>
-          <w:lang w:val="en-GB"/>
-        </w:rPr>
-        <w:t>E.g.</w:t>
-      </w:r>
-      <w:proofErr w:type="gramEnd"/>
-      <w:r>
-        <w:rPr>
-          <w:rFonts w:ascii="Arial" w:hAnsi="Arial" w:cs="Arial"/>
-          <w:sz w:val="20"/>
-          <w:szCs w:val="20"/>
-          <w:lang w:val="en-GB"/>
-        </w:rPr>
-        <w:t xml:space="preserve"> for Largo Winch, Blake and Mortim</w:t>
+        <w:t>Now the comics are sorted by serie. Working on that assignment made me aware of the purpose of this rearrangement: actually, for some long-term serie, the scriptwriter(s) can change along time. E.g. for Largo Winch, Blake and Mortim</w:t>
       </w:r>
       <w:r>
         <w:rPr>
@@ -4363,27 +4053,7 @@
           <w:szCs w:val="20"/>
           <w:lang w:val="en-GB"/>
         </w:rPr>
-        <w:t xml:space="preserve">It can be useful, as </w:t>
-      </w:r>
-      <w:proofErr w:type="gramStart"/>
-      <w:r>
-        <w:rPr>
-          <w:rFonts w:ascii="Arial" w:hAnsi="Arial" w:cs="Arial"/>
-          <w:sz w:val="20"/>
-          <w:szCs w:val="20"/>
-          <w:lang w:val="en-GB"/>
-        </w:rPr>
-        <w:t>an</w:t>
-      </w:r>
-      <w:proofErr w:type="gramEnd"/>
-      <w:r>
-        <w:rPr>
-          <w:rFonts w:ascii="Arial" w:hAnsi="Arial" w:cs="Arial"/>
-          <w:sz w:val="20"/>
-          <w:szCs w:val="20"/>
-          <w:lang w:val="en-GB"/>
-        </w:rPr>
-        <w:t xml:space="preserve"> JSON API for a website like </w:t>
+        <w:t xml:space="preserve">It can be useful, as an JSON API for a website like </w:t>
       </w:r>
       <w:hyperlink r:id="rId12" w:history="1">
         <w:r>
@@ -4468,7 +4138,6 @@
         </w:rPr>
         <w:t>library_</w:t>
       </w:r>
-      <w:proofErr w:type="gramStart"/>
       <w:r>
         <w:rPr>
           <w:rFonts w:ascii="Arial" w:hAnsi="Arial" w:cs="Arial"/>
@@ -4502,7 +4171,6 @@
         </w:rPr>
         <w:t>schema.json</w:t>
       </w:r>
-      <w:proofErr w:type="gramEnd"/>
       <w:r>
         <w:rPr>
           <w:rFonts w:ascii="Arial" w:hAnsi="Arial" w:cs="Arial"/>
@@ -4726,7 +4394,6 @@
           <w:szCs w:val="20"/>
           <w:lang w:val="en-GB"/>
         </w:rPr>
-        <w:lastRenderedPageBreak/>
         <w:t>Wikipedia for the information about authors, ISBN, titles.</w:t>
       </w:r>
     </w:p>
@@ -4884,27 +4551,7 @@
           <w:szCs w:val="20"/>
           <w:lang w:val="en-GB"/>
         </w:rPr>
-        <w:t xml:space="preserve">hile creating the XSD file, I used this website to generate dummy XML files (it creates a </w:t>
-      </w:r>
-      <w:proofErr w:type="gramStart"/>
-      <w:r>
-        <w:rPr>
-          <w:rFonts w:ascii="Arial" w:hAnsi="Arial" w:cs="Arial"/>
-          <w:sz w:val="20"/>
-          <w:szCs w:val="20"/>
-          <w:lang w:val="en-GB"/>
-        </w:rPr>
-        <w:t>short XML files</w:t>
-      </w:r>
-      <w:proofErr w:type="gramEnd"/>
-      <w:r>
-        <w:rPr>
-          <w:rFonts w:ascii="Arial" w:hAnsi="Arial" w:cs="Arial"/>
-          <w:sz w:val="20"/>
-          <w:szCs w:val="20"/>
-          <w:lang w:val="en-GB"/>
-        </w:rPr>
-        <w:t xml:space="preserve"> with dummy values from the XSD file):</w:t>
+        <w:t>hile creating the XSD file, I used this website to generate dummy XML files (it creates a short XML files with dummy values from the XSD file):</w:t>
       </w:r>
     </w:p>
     <w:p>
@@ -5204,27 +4851,7 @@
           <w:szCs w:val="20"/>
           <w:lang w:val="en-GB"/>
         </w:rPr>
-        <w:t xml:space="preserve">: I used </w:t>
-      </w:r>
-      <w:proofErr w:type="gramStart"/>
-      <w:r>
-        <w:rPr>
-          <w:rFonts w:ascii="Arial" w:hAnsi="Arial" w:cs="Arial"/>
-          <w:sz w:val="20"/>
-          <w:szCs w:val="20"/>
-          <w:lang w:val="en-GB"/>
-        </w:rPr>
-        <w:t>yEd  (</w:t>
-      </w:r>
-      <w:proofErr w:type="gramEnd"/>
-      <w:r>
-        <w:rPr>
-          <w:rFonts w:ascii="Arial" w:hAnsi="Arial" w:cs="Arial"/>
-          <w:sz w:val="20"/>
-          <w:szCs w:val="20"/>
-          <w:lang w:val="en-GB"/>
-        </w:rPr>
-        <w:t xml:space="preserve"> </w:t>
+        <w:t xml:space="preserve">: I used yEd  ( </w:t>
       </w:r>
       <w:hyperlink r:id="rId20" w:history="1">
         <w:r>
